--- a/kp/744/1.docx
+++ b/kp/744/1.docx
@@ -3169,31 +3169,34 @@
         </w:tabs>
         <w:spacing w:after="160" w:line="259" w:lineRule="auto"/>
         <w:jc w:val="center"/>
-        <w:rPr>
-          <w:rFonts w:asciiTheme="majorHAnsi" w:hAnsiTheme="majorHAnsi" w:cstheme="majorHAnsi"/>
-        </w:rPr>
       </w:pPr>
       <w:r>
         <w:rPr>
-          <w:rFonts w:asciiTheme="majorHAnsi" w:hAnsiTheme="majorHAnsi" w:cstheme="majorHAnsi"/>
+          <w:rFonts w:cstheme="minorHAnsi"/>
           <w:b/>
           <w:color w:val="000000" w:themeColor="text1"/>
         </w:rPr>
-        <w:t xml:space="preserve">DANIŞMAN </w:t>
+        <w:t>DANIŞMAN</w:t>
       </w:r>
-      <w:proofErr w:type="gramStart"/>
       <w:r>
         <w:rPr>
-          <w:rFonts w:asciiTheme="majorHAnsi" w:hAnsiTheme="majorHAnsi" w:cstheme="majorHAnsi"/>
+          <w:rFonts w:cstheme="minorHAnsi"/>
           <w:b/>
           <w:color w:val="000000" w:themeColor="text1"/>
         </w:rPr>
-        <w:t>ÖĞRETMEN::</w:t>
+        <w:t xml:space="preserve"> ÖĞRETMEN</w:t>
       </w:r>
-      <w:proofErr w:type="gramEnd"/>
       <w:r>
         <w:rPr>
-          <w:rFonts w:asciiTheme="majorHAnsi" w:hAnsiTheme="majorHAnsi" w:cstheme="majorHAnsi"/>
+          <w:rFonts w:cstheme="minorHAnsi"/>
+          <w:b/>
+          <w:color w:val="000000" w:themeColor="text1"/>
+        </w:rPr>
+        <w:t xml:space="preserve">: </w:t>
+      </w:r>
+      <w:r>
+        <w:rPr>
+          <w:rFonts w:cstheme="minorHAnsi"/>
           <w:b/>
           <w:color w:val="000000" w:themeColor="text1"/>
         </w:rPr>
@@ -3201,22 +3204,16 @@
       </w:r>
       <w:sdt>
         <w:sdtPr>
-          <w:rPr>
-            <w:rFonts w:asciiTheme="majorHAnsi" w:hAnsiTheme="majorHAnsi" w:cstheme="majorHAnsi"/>
-          </w:rPr>
           <w:alias w:val="Danışman Öğretmenler"/>
-          <w:tag w:val="Danışman Öğretmenler"/>
+          <w:tag w:val="text"/>
           <w:id w:val="-617142836"/>
           <w:placeholder>
-            <w:docPart w:val="699B204D2AAA2F40A79C9CC98FCBE711"/>
+            <w:docPart w:val="D1466F8DA3942D439FA94AEB6082D098"/>
           </w:placeholder>
           <w:text/>
         </w:sdtPr>
         <w:sdtContent>
           <w:r>
-            <w:rPr>
-              <w:rFonts w:asciiTheme="majorHAnsi" w:hAnsiTheme="majorHAnsi" w:cstheme="majorHAnsi"/>
-            </w:rPr>
             <w:t>Danışman öğretmenler</w:t>
           </w:r>
         </w:sdtContent>
@@ -3226,7 +3223,7 @@
       <w:pPr>
         <w:jc w:val="center"/>
         <w:rPr>
-          <w:rFonts w:asciiTheme="majorHAnsi" w:hAnsiTheme="majorHAnsi" w:cstheme="majorHAnsi"/>
+          <w:rFonts w:cstheme="minorHAnsi"/>
           <w:b/>
           <w:color w:val="000000" w:themeColor="text1"/>
         </w:rPr>
@@ -3235,7 +3232,7 @@
     <w:p>
       <w:pPr>
         <w:rPr>
-          <w:rFonts w:asciiTheme="majorHAnsi" w:hAnsiTheme="majorHAnsi" w:cstheme="majorHAnsi"/>
+          <w:rFonts w:cstheme="minorHAnsi"/>
           <w:b/>
           <w:color w:val="000000" w:themeColor="text1"/>
         </w:rPr>
@@ -3244,7 +3241,7 @@
     <w:p>
       <w:pPr>
         <w:rPr>
-          <w:rFonts w:asciiTheme="majorHAnsi" w:hAnsiTheme="majorHAnsi" w:cstheme="majorHAnsi"/>
+          <w:rFonts w:cstheme="minorHAnsi"/>
           <w:b/>
           <w:color w:val="000000" w:themeColor="text1"/>
         </w:rPr>
@@ -3254,14 +3251,14 @@
       <w:pPr>
         <w:jc w:val="center"/>
         <w:rPr>
-          <w:rFonts w:asciiTheme="majorHAnsi" w:hAnsiTheme="majorHAnsi" w:cstheme="majorHAnsi"/>
+          <w:rFonts w:cstheme="minorHAnsi"/>
           <w:b/>
           <w:color w:val="000000" w:themeColor="text1"/>
         </w:rPr>
       </w:pPr>
       <w:r>
         <w:rPr>
-          <w:rFonts w:asciiTheme="majorHAnsi" w:hAnsiTheme="majorHAnsi" w:cstheme="majorHAnsi"/>
+          <w:rFonts w:cstheme="minorHAnsi"/>
           <w:b/>
           <w:color w:val="000000" w:themeColor="text1"/>
         </w:rPr>
@@ -3271,13 +3268,13 @@
     <w:sdt>
       <w:sdtPr>
         <w:rPr>
-          <w:rFonts w:asciiTheme="majorHAnsi" w:hAnsiTheme="majorHAnsi" w:cstheme="majorHAnsi"/>
+          <w:rFonts w:cstheme="minorHAnsi"/>
         </w:rPr>
         <w:alias w:val="Tarih"/>
         <w:tag w:val="text"/>
         <w:id w:val="1529839917"/>
         <w:placeholder>
-          <w:docPart w:val="08D94080EAFBC647AF80359970DA859C"/>
+          <w:docPart w:val="7921E863C2C1204A8FF563C5718AF25E"/>
         </w:placeholder>
       </w:sdtPr>
       <w:sdtContent>
@@ -3285,14 +3282,20 @@
           <w:pPr>
             <w:jc w:val="center"/>
             <w:rPr>
-              <w:rFonts w:asciiTheme="majorHAnsi" w:hAnsiTheme="majorHAnsi" w:cstheme="majorHAnsi"/>
+              <w:rFonts w:cstheme="minorHAnsi"/>
             </w:rPr>
           </w:pPr>
           <w:r>
             <w:rPr>
-              <w:rFonts w:asciiTheme="majorHAnsi" w:hAnsiTheme="majorHAnsi" w:cstheme="majorHAnsi"/>
+              <w:rFonts w:cstheme="minorHAnsi"/>
             </w:rPr>
-            <w:t xml:space="preserve"> Tarih </w:t>
+            <w:t xml:space="preserve"> Tarih</w:t>
+          </w:r>
+          <w:r>
+            <w:rPr>
+              <w:rFonts w:cstheme="minorHAnsi"/>
+            </w:rPr>
+            <w:t xml:space="preserve"> </w:t>
           </w:r>
         </w:p>
       </w:sdtContent>
@@ -3301,12 +3304,12 @@
       <w:pPr>
         <w:jc w:val="center"/>
         <w:rPr>
-          <w:rFonts w:asciiTheme="majorHAnsi" w:hAnsiTheme="majorHAnsi" w:cstheme="majorHAnsi"/>
+          <w:rFonts w:cstheme="minorHAnsi"/>
         </w:rPr>
       </w:pPr>
       <w:r>
         <w:rPr>
-          <w:rFonts w:asciiTheme="majorHAnsi" w:hAnsiTheme="majorHAnsi" w:cstheme="majorHAnsi"/>
+          <w:rFonts w:cstheme="minorHAnsi"/>
         </w:rPr>
         <w:t xml:space="preserve"> </w:t>
       </w:r>
@@ -3315,33 +3318,33 @@
       <w:pPr>
         <w:jc w:val="center"/>
         <w:rPr>
-          <w:rFonts w:asciiTheme="majorHAnsi" w:hAnsiTheme="majorHAnsi" w:cstheme="majorHAnsi"/>
+          <w:rFonts w:cstheme="minorHAnsi"/>
         </w:rPr>
       </w:pPr>
       <w:sdt>
         <w:sdtPr>
           <w:rPr>
-            <w:rFonts w:asciiTheme="majorHAnsi" w:hAnsiTheme="majorHAnsi" w:cstheme="majorHAnsi"/>
+            <w:rFonts w:cstheme="minorHAnsi"/>
           </w:rPr>
           <w:alias w:val="Müdür"/>
           <w:tag w:val="text"/>
           <w:id w:val="-433524972"/>
           <w:placeholder>
-            <w:docPart w:val="EB98794D4F2587468F6FB4105A68D6EF"/>
+            <w:docPart w:val="5E04D5103A2B9F47A1694A59BE933884"/>
           </w:placeholder>
           <w:text/>
         </w:sdtPr>
         <w:sdtContent>
           <w:r>
             <w:rPr>
-              <w:rFonts w:asciiTheme="majorHAnsi" w:hAnsiTheme="majorHAnsi" w:cstheme="majorHAnsi"/>
+              <w:rFonts w:cstheme="minorHAnsi"/>
             </w:rPr>
             <w:t xml:space="preserve"> </w:t>
           </w:r>
           <w:proofErr w:type="gramStart"/>
           <w:r>
             <w:rPr>
-              <w:rFonts w:asciiTheme="majorHAnsi" w:hAnsiTheme="majorHAnsi" w:cstheme="majorHAnsi"/>
+              <w:rFonts w:cstheme="minorHAnsi"/>
             </w:rPr>
             <w:t>müdür</w:t>
           </w:r>
@@ -3355,7 +3358,7 @@
       </w:pPr>
       <w:r>
         <w:rPr>
-          <w:rFonts w:asciiTheme="majorHAnsi" w:hAnsiTheme="majorHAnsi" w:cstheme="majorHAnsi"/>
+          <w:rFonts w:cstheme="minorHAnsi"/>
           <w:b/>
           <w:color w:val="000000" w:themeColor="text1"/>
         </w:rPr>
@@ -4112,7 +4115,7 @@
     </w:docPart>
     <w:docPart>
       <w:docPartPr>
-        <w:name w:val="699B204D2AAA2F40A79C9CC98FCBE711"/>
+        <w:name w:val="D1466F8DA3942D439FA94AEB6082D098"/>
         <w:category>
           <w:name w:val="Genel"/>
           <w:gallery w:val="placeholder"/>
@@ -4123,12 +4126,12 @@
         <w:behaviors>
           <w:behavior w:val="content"/>
         </w:behaviors>
-        <w:guid w:val="{0D8161BD-27DB-5249-85EC-F43F302B8361}"/>
+        <w:guid w:val="{2B5C00C4-DAC1-FC4F-AF4D-ECBAE8A0589B}"/>
       </w:docPartPr>
       <w:docPartBody>
         <w:p>
           <w:pPr>
-            <w:pStyle w:val="699B204D2AAA2F40A79C9CC98FCBE711"/>
+            <w:pStyle w:val="D1466F8DA3942D439FA94AEB6082D098"/>
           </w:pPr>
           <w:r>
             <w:rPr>
@@ -4141,7 +4144,7 @@
     </w:docPart>
     <w:docPart>
       <w:docPartPr>
-        <w:name w:val="08D94080EAFBC647AF80359970DA859C"/>
+        <w:name w:val="7921E863C2C1204A8FF563C5718AF25E"/>
         <w:category>
           <w:name w:val="Genel"/>
           <w:gallery w:val="placeholder"/>
@@ -4152,12 +4155,12 @@
         <w:behaviors>
           <w:behavior w:val="content"/>
         </w:behaviors>
-        <w:guid w:val="{B7CD223E-1BBD-2240-8A96-46050C217E0E}"/>
+        <w:guid w:val="{2DE9E23C-FB69-3A4A-AD59-221ECC196FA6}"/>
       </w:docPartPr>
       <w:docPartBody>
         <w:p>
           <w:pPr>
-            <w:pStyle w:val="08D94080EAFBC647AF80359970DA859C"/>
+            <w:pStyle w:val="7921E863C2C1204A8FF563C5718AF25E"/>
           </w:pPr>
           <w:r>
             <w:rPr>
@@ -4170,7 +4173,7 @@
     </w:docPart>
     <w:docPart>
       <w:docPartPr>
-        <w:name w:val="EB98794D4F2587468F6FB4105A68D6EF"/>
+        <w:name w:val="5E04D5103A2B9F47A1694A59BE933884"/>
         <w:category>
           <w:name w:val="Genel"/>
           <w:gallery w:val="placeholder"/>
@@ -4181,12 +4184,12 @@
         <w:behaviors>
           <w:behavior w:val="content"/>
         </w:behaviors>
-        <w:guid w:val="{C76B9F52-B91E-884E-82AE-60BA5A53792B}"/>
+        <w:guid w:val="{D0A695AA-2975-AE4E-8364-3495B12C00F0}"/>
       </w:docPartPr>
       <w:docPartBody>
         <w:p>
           <w:pPr>
-            <w:pStyle w:val="EB98794D4F2587468F6FB4105A68D6EF"/>
+            <w:pStyle w:val="5E04D5103A2B9F47A1694A59BE933884"/>
           </w:pPr>
           <w:r>
             <w:rPr>
@@ -4221,7 +4224,6 @@
     <w:panose1 w:val="020B0604030504040204"/>
     <w:charset w:val="00"/>
     <w:family w:val="swiss"/>
-    <w:notTrueType/>
     <w:pitch w:val="variable"/>
     <w:sig w:usb0="E1002EFF" w:usb1="C000605B" w:usb2="00000029" w:usb3="00000000" w:csb0="000101FF" w:csb1="00000000"/>
   </w:font>
@@ -4267,11 +4269,14 @@
   </w:compat>
   <w:rsids>
     <w:rsidRoot w:val="006878AA"/>
+    <w:rsid w:val="000205D8"/>
     <w:rsid w:val="001D4B01"/>
     <w:rsid w:val="006878AA"/>
     <w:rsid w:val="00747722"/>
+    <w:rsid w:val="00882819"/>
     <w:rsid w:val="00944D15"/>
     <w:rsid w:val="009864EF"/>
+    <w:rsid w:val="00AC5ED0"/>
     <w:rsid w:val="00B16BE1"/>
   </w:rsids>
   <m:mathPr>
@@ -4724,22 +4729,31 @@
     <w:basedOn w:val="VarsaylanParagrafYazTipi"/>
     <w:uiPriority w:val="99"/>
     <w:semiHidden/>
-    <w:rsid w:val="009864EF"/>
+    <w:rsid w:val="000205D8"/>
     <w:rPr>
       <w:color w:val="666666"/>
     </w:rPr>
   </w:style>
-  <w:style w:type="paragraph" w:customStyle="1" w:styleId="D6BA2480986F8443B271F136C3A5D656">
-    <w:name w:val="D6BA2480986F8443B271F136C3A5D656"/>
-    <w:rsid w:val="006878AA"/>
+  <w:style w:type="paragraph" w:customStyle="1" w:styleId="D1466F8DA3942D439FA94AEB6082D098">
+    <w:name w:val="D1466F8DA3942D439FA94AEB6082D098"/>
+    <w:rsid w:val="000205D8"/>
+    <w:pPr>
+      <w:spacing w:after="160" w:line="278" w:lineRule="auto"/>
+    </w:pPr>
   </w:style>
-  <w:style w:type="paragraph" w:customStyle="1" w:styleId="C1D2A879D4C1BC4A990E5C5775EFC365">
-    <w:name w:val="C1D2A879D4C1BC4A990E5C5775EFC365"/>
-    <w:rsid w:val="006878AA"/>
+  <w:style w:type="paragraph" w:customStyle="1" w:styleId="7921E863C2C1204A8FF563C5718AF25E">
+    <w:name w:val="7921E863C2C1204A8FF563C5718AF25E"/>
+    <w:rsid w:val="000205D8"/>
+    <w:pPr>
+      <w:spacing w:after="160" w:line="278" w:lineRule="auto"/>
+    </w:pPr>
   </w:style>
-  <w:style w:type="paragraph" w:customStyle="1" w:styleId="6B9A232AE77D5C48907897294A94DF27">
-    <w:name w:val="6B9A232AE77D5C48907897294A94DF27"/>
-    <w:rsid w:val="006878AA"/>
+  <w:style w:type="paragraph" w:customStyle="1" w:styleId="5E04D5103A2B9F47A1694A59BE933884">
+    <w:name w:val="5E04D5103A2B9F47A1694A59BE933884"/>
+    <w:rsid w:val="000205D8"/>
+    <w:pPr>
+      <w:spacing w:after="160" w:line="278" w:lineRule="auto"/>
+    </w:pPr>
   </w:style>
   <w:style w:type="paragraph" w:customStyle="1" w:styleId="142458E8EA8FC748952C172ED36255AC">
     <w:name w:val="142458E8EA8FC748952C172ED36255AC"/>
